--- a/报价书模板.docx
+++ b/报价书模板.docx
@@ -6,9 +6,6 @@
       <w:pPr>
         <w:pStyle w:val="1"/>
         <w:jc w:val="center"/>
-        <w:rPr>
-          <w:rFonts w:hint="eastAsia"/>
-        </w:rPr>
       </w:pPr>
       <w:r>
         <w:rPr>
@@ -21,9 +18,6 @@
       <w:pPr>
         <w:wordWrap w:val="0"/>
         <w:jc w:val="right"/>
-        <w:rPr>
-          <w:rFonts w:hint="eastAsia"/>
-        </w:rPr>
       </w:pPr>
       <w:r>
         <w:rPr>
@@ -86,7 +80,6 @@
         <w:wordWrap w:val="0"/>
         <w:jc w:val="right"/>
         <w:rPr>
-          <w:rFonts w:hint="eastAsia"/>
           <w:u w:val="single"/>
         </w:rPr>
       </w:pPr>
@@ -121,12 +114,7 @@
     <w:p>
       <w:pPr>
         <w:jc w:val="right"/>
-        <w:rPr>
-          <w:rFonts w:hint="eastAsia"/>
-        </w:rPr>
       </w:pPr>
-      <w:bookmarkStart w:id="0" w:name="_GoBack"/>
-      <w:bookmarkEnd w:id="0"/>
     </w:p>
     <w:tbl>
       <w:tblPr>
@@ -158,7 +146,6 @@
           <w:p>
             <w:pPr>
               <w:rPr>
-                <w:rFonts w:hint="eastAsia"/>
                 <w:b/>
               </w:rPr>
             </w:pPr>
@@ -200,7 +187,6 @@
           <w:p>
             <w:pPr>
               <w:rPr>
-                <w:rFonts w:hint="eastAsia"/>
                 <w:b/>
               </w:rPr>
             </w:pPr>
@@ -240,7 +226,6 @@
           <w:p>
             <w:pPr>
               <w:rPr>
-                <w:rFonts w:hint="eastAsia"/>
                 <w:u w:val="single"/>
               </w:rPr>
             </w:pPr>
@@ -261,7 +246,6 @@
           <w:p>
             <w:pPr>
               <w:rPr>
-                <w:rFonts w:hint="eastAsia"/>
                 <w:u w:val="single"/>
               </w:rPr>
             </w:pPr>
@@ -287,7 +271,6 @@
           <w:p>
             <w:pPr>
               <w:rPr>
-                <w:rFonts w:hint="eastAsia"/>
                 <w:b/>
               </w:rPr>
             </w:pPr>
@@ -319,13 +302,7 @@
             <w:tcW w:w="5138" w:type="dxa"/>
             <w:vAlign w:val="bottom"/>
           </w:tcPr>
-          <w:p>
-            <w:pPr>
-              <w:rPr>
-                <w:rFonts w:hint="eastAsia"/>
-              </w:rPr>
-            </w:pPr>
-          </w:p>
+          <w:p/>
         </w:tc>
       </w:tr>
       <w:tr>
@@ -341,7 +318,6 @@
           <w:p>
             <w:pPr>
               <w:rPr>
-                <w:rFonts w:hint="eastAsia"/>
                 <w:u w:val="single"/>
               </w:rPr>
             </w:pPr>
@@ -350,7 +326,16 @@
                 <w:rFonts w:hint="eastAsia"/>
                 <w:u w:val="single"/>
               </w:rPr>
-              <w:t xml:space="preserve">                                                                         </w:t>
+              <w:t xml:space="preserve">                                            </w:t>
+            </w:r>
+            <w:bookmarkStart w:id="0" w:name="_GoBack"/>
+            <w:bookmarkEnd w:id="0"/>
+            <w:r>
+              <w:rPr>
+                <w:rFonts w:hint="eastAsia"/>
+                <w:u w:val="single"/>
+              </w:rPr>
+              <w:t xml:space="preserve">                             </w:t>
             </w:r>
           </w:p>
         </w:tc>
@@ -365,11 +350,6 @@
             <w:vAlign w:val="bottom"/>
           </w:tcPr>
           <w:p>
-            <w:pPr>
-              <w:rPr>
-                <w:rFonts w:hint="eastAsia"/>
-              </w:rPr>
-            </w:pPr>
             <w:r>
               <w:rPr>
                 <w:rFonts w:hint="eastAsia"/>
@@ -387,7 +367,35 @@
                 <w:rFonts w:hint="eastAsia"/>
                 <w:u w:val="single"/>
               </w:rPr>
-              <w:t xml:space="preserve">                             </w:t>
+              <w:t xml:space="preserve">   </w:t>
+            </w:r>
+            <w:r>
+              <w:rPr>
+                <w:rFonts w:hint="eastAsia"/>
+                <w:u w:val="single"/>
+              </w:rPr>
+              <w:t>人民币</w:t>
+            </w:r>
+            <w:r>
+              <w:rPr>
+                <w:rFonts w:hint="eastAsia"/>
+                <w:u w:val="single"/>
+              </w:rPr>
+              <w:t xml:space="preserve">   xxx   </w:t>
+            </w:r>
+            <w:r>
+              <w:rPr>
+                <w:rFonts w:hint="eastAsia"/>
+                <w:u w:val="single"/>
+              </w:rPr>
+              <w:t>元</w:t>
+            </w:r>
+            <w:r>
+              <w:rPr>
+                <w:rFonts w:hint="eastAsia"/>
+                <w:u w:val="single"/>
+              </w:rPr>
+              <w:t xml:space="preserve">          </w:t>
             </w:r>
           </w:p>
         </w:tc>
@@ -396,13 +404,7 @@
             <w:tcW w:w="5138" w:type="dxa"/>
             <w:vAlign w:val="bottom"/>
           </w:tcPr>
-          <w:p>
-            <w:pPr>
-              <w:rPr>
-                <w:rFonts w:hint="eastAsia"/>
-              </w:rPr>
-            </w:pPr>
-          </w:p>
+          <w:p/>
         </w:tc>
       </w:tr>
       <w:tr>
@@ -415,11 +417,6 @@
             <w:vAlign w:val="bottom"/>
           </w:tcPr>
           <w:p>
-            <w:pPr>
-              <w:rPr>
-                <w:rFonts w:hint="eastAsia"/>
-              </w:rPr>
-            </w:pPr>
             <w:r>
               <w:rPr>
                 <w:rFonts w:hint="eastAsia"/>
@@ -437,7 +434,63 @@
                 <w:rFonts w:hint="eastAsia"/>
                 <w:u w:val="single"/>
               </w:rPr>
-              <w:t xml:space="preserve">                             </w:t>
+              <w:t xml:space="preserve">     </w:t>
+            </w:r>
+            <w:r>
+              <w:rPr>
+                <w:rFonts w:hint="eastAsia"/>
+                <w:u w:val="single"/>
+              </w:rPr>
+              <w:t>2017</w:t>
+            </w:r>
+            <w:r>
+              <w:rPr>
+                <w:rFonts w:hint="eastAsia"/>
+                <w:u w:val="single"/>
+              </w:rPr>
+              <w:t>年</w:t>
+            </w:r>
+            <w:r>
+              <w:rPr>
+                <w:rFonts w:hint="eastAsia"/>
+                <w:u w:val="single"/>
+              </w:rPr>
+              <w:t>xx</w:t>
+            </w:r>
+            <w:r>
+              <w:rPr>
+                <w:rFonts w:hint="eastAsia"/>
+                <w:u w:val="single"/>
+              </w:rPr>
+              <w:t>月</w:t>
+            </w:r>
+            <w:r>
+              <w:rPr>
+                <w:rFonts w:hint="eastAsia"/>
+                <w:u w:val="single"/>
+              </w:rPr>
+              <w:t>xx</w:t>
+            </w:r>
+            <w:r>
+              <w:rPr>
+                <w:rFonts w:hint="eastAsia"/>
+                <w:u w:val="single"/>
+              </w:rPr>
+              <w:t>日</w:t>
+            </w:r>
+            <w:r>
+              <w:rPr>
+                <w:rFonts w:hint="eastAsia"/>
+                <w:u w:val="single"/>
+              </w:rPr>
+              <w:t xml:space="preserve">        </w:t>
+            </w:r>
+            <w:r>
+              <w:rPr>
+                <w:rFonts w:hint="eastAsia"/>
+                <w:u w:val="single"/>
+              </w:rPr>
+              <w:t xml:space="preserve"> </w:t>
             </w:r>
           </w:p>
         </w:tc>
@@ -446,13 +499,7 @@
             <w:tcW w:w="5138" w:type="dxa"/>
             <w:vAlign w:val="bottom"/>
           </w:tcPr>
-          <w:p>
-            <w:pPr>
-              <w:rPr>
-                <w:rFonts w:hint="eastAsia"/>
-              </w:rPr>
-            </w:pPr>
-          </w:p>
+          <w:p/>
         </w:tc>
       </w:tr>
       <w:tr>
@@ -465,11 +512,6 @@
             <w:vAlign w:val="bottom"/>
           </w:tcPr>
           <w:p>
-            <w:pPr>
-              <w:rPr>
-                <w:rFonts w:hint="eastAsia"/>
-              </w:rPr>
-            </w:pPr>
             <w:r>
               <w:rPr>
                 <w:rFonts w:hint="eastAsia"/>
@@ -487,7 +529,56 @@
                 <w:rFonts w:hint="eastAsia"/>
                 <w:u w:val="single"/>
               </w:rPr>
-              <w:t xml:space="preserve">                             </w:t>
+              <w:t xml:space="preserve">     </w:t>
+            </w:r>
+            <w:r>
+              <w:rPr>
+                <w:rFonts w:hint="eastAsia"/>
+                <w:u w:val="single"/>
+              </w:rPr>
+              <w:t>2017</w:t>
+            </w:r>
+            <w:r>
+              <w:rPr>
+                <w:rFonts w:hint="eastAsia"/>
+                <w:u w:val="single"/>
+              </w:rPr>
+              <w:t>年</w:t>
+            </w:r>
+            <w:r>
+              <w:rPr>
+                <w:rFonts w:hint="eastAsia"/>
+                <w:u w:val="single"/>
+              </w:rPr>
+              <w:t>xx</w:t>
+            </w:r>
+            <w:r>
+              <w:rPr>
+                <w:rFonts w:hint="eastAsia"/>
+                <w:u w:val="single"/>
+              </w:rPr>
+              <w:t>月</w:t>
+            </w:r>
+            <w:r>
+              <w:rPr>
+                <w:rFonts w:hint="eastAsia"/>
+                <w:u w:val="single"/>
+              </w:rPr>
+              <w:t>xx</w:t>
+            </w:r>
+            <w:r>
+              <w:rPr>
+                <w:rFonts w:hint="eastAsia"/>
+                <w:u w:val="single"/>
+              </w:rPr>
+              <w:t>日</w:t>
+            </w:r>
+            <w:r>
+              <w:rPr>
+                <w:rFonts w:hint="eastAsia"/>
+                <w:u w:val="single"/>
+              </w:rPr>
+              <w:t xml:space="preserve">         </w:t>
             </w:r>
           </w:p>
         </w:tc>
@@ -496,13 +587,7 @@
             <w:tcW w:w="5138" w:type="dxa"/>
             <w:vAlign w:val="bottom"/>
           </w:tcPr>
-          <w:p>
-            <w:pPr>
-              <w:rPr>
-                <w:rFonts w:hint="eastAsia"/>
-              </w:rPr>
-            </w:pPr>
-          </w:p>
+          <w:p/>
         </w:tc>
       </w:tr>
       <w:tr>
@@ -515,11 +600,6 @@
             <w:vAlign w:val="bottom"/>
           </w:tcPr>
           <w:p>
-            <w:pPr>
-              <w:rPr>
-                <w:rFonts w:hint="eastAsia"/>
-              </w:rPr>
-            </w:pPr>
             <w:r>
               <w:rPr>
                 <w:rFonts w:hint="eastAsia"/>
@@ -537,7 +617,63 @@
                 <w:rFonts w:hint="eastAsia"/>
                 <w:u w:val="single"/>
               </w:rPr>
-              <w:t xml:space="preserve">                             </w:t>
+              <w:t xml:space="preserve">     </w:t>
+            </w:r>
+            <w:r>
+              <w:rPr>
+                <w:rFonts w:hint="eastAsia"/>
+                <w:u w:val="single"/>
+              </w:rPr>
+              <w:t>2017</w:t>
+            </w:r>
+            <w:r>
+              <w:rPr>
+                <w:rFonts w:hint="eastAsia"/>
+                <w:u w:val="single"/>
+              </w:rPr>
+              <w:t>年</w:t>
+            </w:r>
+            <w:r>
+              <w:rPr>
+                <w:rFonts w:hint="eastAsia"/>
+                <w:u w:val="single"/>
+              </w:rPr>
+              <w:t>xx</w:t>
+            </w:r>
+            <w:r>
+              <w:rPr>
+                <w:rFonts w:hint="eastAsia"/>
+                <w:u w:val="single"/>
+              </w:rPr>
+              <w:t>月</w:t>
+            </w:r>
+            <w:r>
+              <w:rPr>
+                <w:rFonts w:hint="eastAsia"/>
+                <w:u w:val="single"/>
+              </w:rPr>
+              <w:t>xx</w:t>
+            </w:r>
+            <w:r>
+              <w:rPr>
+                <w:rFonts w:hint="eastAsia"/>
+                <w:u w:val="single"/>
+              </w:rPr>
+              <w:t>日</w:t>
+            </w:r>
+            <w:r>
+              <w:rPr>
+                <w:rFonts w:hint="eastAsia"/>
+                <w:u w:val="single"/>
+              </w:rPr>
+              <w:t xml:space="preserve">    </w:t>
+            </w:r>
+            <w:r>
+              <w:rPr>
+                <w:rFonts w:hint="eastAsia"/>
+                <w:u w:val="single"/>
+              </w:rPr>
+              <w:t xml:space="preserve">     </w:t>
             </w:r>
           </w:p>
         </w:tc>
@@ -546,23 +682,11 @@
             <w:tcW w:w="5138" w:type="dxa"/>
             <w:vAlign w:val="bottom"/>
           </w:tcPr>
-          <w:p>
-            <w:pPr>
-              <w:rPr>
-                <w:rFonts w:hint="eastAsia"/>
-              </w:rPr>
-            </w:pPr>
-          </w:p>
+          <w:p/>
         </w:tc>
       </w:tr>
     </w:tbl>
-    <w:p>
-      <w:pPr>
-        <w:rPr>
-          <w:rFonts w:hint="eastAsia"/>
-        </w:rPr>
-      </w:pPr>
-    </w:p>
+    <w:p/>
     <w:tbl>
       <w:tblPr>
         <w:tblStyle w:val="a3"/>
@@ -590,7 +714,6 @@
             <w:pPr>
               <w:jc w:val="center"/>
               <w:rPr>
-                <w:rFonts w:hint="eastAsia"/>
                 <w:b/>
               </w:rPr>
             </w:pPr>
@@ -770,13 +893,7 @@
             <w:gridSpan w:val="3"/>
             <w:vMerge/>
           </w:tcPr>
-          <w:p>
-            <w:pPr>
-              <w:rPr>
-                <w:rFonts w:hint="eastAsia"/>
-              </w:rPr>
-            </w:pPr>
-          </w:p>
+          <w:p/>
         </w:tc>
         <w:tc>
           <w:tcPr>
@@ -822,13 +939,7 @@
             <w:gridSpan w:val="3"/>
             <w:vMerge/>
           </w:tcPr>
-          <w:p>
-            <w:pPr>
-              <w:rPr>
-                <w:rFonts w:hint="eastAsia"/>
-              </w:rPr>
-            </w:pPr>
-          </w:p>
+          <w:p/>
         </w:tc>
         <w:tc>
           <w:tcPr>
@@ -874,13 +985,7 @@
             <w:gridSpan w:val="3"/>
             <w:vMerge/>
           </w:tcPr>
-          <w:p>
-            <w:pPr>
-              <w:rPr>
-                <w:rFonts w:hint="eastAsia"/>
-              </w:rPr>
-            </w:pPr>
-          </w:p>
+          <w:p/>
         </w:tc>
         <w:tc>
           <w:tcPr>
@@ -926,13 +1031,7 @@
             <w:gridSpan w:val="3"/>
             <w:vMerge/>
           </w:tcPr>
-          <w:p>
-            <w:pPr>
-              <w:rPr>
-                <w:rFonts w:hint="eastAsia"/>
-              </w:rPr>
-            </w:pPr>
-          </w:p>
+          <w:p/>
         </w:tc>
         <w:tc>
           <w:tcPr>
@@ -1063,39 +1162,21 @@
             <w:tcW w:w="1242" w:type="dxa"/>
             <w:vMerge/>
           </w:tcPr>
-          <w:p>
-            <w:pPr>
-              <w:rPr>
-                <w:rFonts w:hint="eastAsia"/>
-              </w:rPr>
-            </w:pPr>
-          </w:p>
+          <w:p/>
         </w:tc>
         <w:tc>
           <w:tcPr>
             <w:tcW w:w="1134" w:type="dxa"/>
             <w:vMerge/>
           </w:tcPr>
-          <w:p>
-            <w:pPr>
-              <w:rPr>
-                <w:rFonts w:hint="eastAsia"/>
-              </w:rPr>
-            </w:pPr>
-          </w:p>
+          <w:p/>
         </w:tc>
         <w:tc>
           <w:tcPr>
             <w:tcW w:w="1134" w:type="dxa"/>
             <w:vMerge/>
           </w:tcPr>
-          <w:p>
-            <w:pPr>
-              <w:rPr>
-                <w:rFonts w:hint="eastAsia"/>
-              </w:rPr>
-            </w:pPr>
-          </w:p>
+          <w:p/>
         </w:tc>
         <w:tc>
           <w:tcPr>
@@ -1140,39 +1221,21 @@
             <w:tcW w:w="1242" w:type="dxa"/>
             <w:vMerge/>
           </w:tcPr>
-          <w:p>
-            <w:pPr>
-              <w:rPr>
-                <w:rFonts w:hint="eastAsia"/>
-              </w:rPr>
-            </w:pPr>
-          </w:p>
+          <w:p/>
         </w:tc>
         <w:tc>
           <w:tcPr>
             <w:tcW w:w="1134" w:type="dxa"/>
             <w:vMerge/>
           </w:tcPr>
-          <w:p>
-            <w:pPr>
-              <w:rPr>
-                <w:rFonts w:hint="eastAsia"/>
-              </w:rPr>
-            </w:pPr>
-          </w:p>
+          <w:p/>
         </w:tc>
         <w:tc>
           <w:tcPr>
             <w:tcW w:w="1134" w:type="dxa"/>
             <w:vMerge/>
           </w:tcPr>
-          <w:p>
-            <w:pPr>
-              <w:rPr>
-                <w:rFonts w:hint="eastAsia"/>
-              </w:rPr>
-            </w:pPr>
-          </w:p>
+          <w:p/>
         </w:tc>
         <w:tc>
           <w:tcPr>
@@ -1210,26 +1273,14 @@
             <w:tcW w:w="1242" w:type="dxa"/>
             <w:vMerge/>
           </w:tcPr>
-          <w:p>
-            <w:pPr>
-              <w:rPr>
-                <w:rFonts w:hint="eastAsia"/>
-              </w:rPr>
-            </w:pPr>
-          </w:p>
+          <w:p/>
         </w:tc>
         <w:tc>
           <w:tcPr>
             <w:tcW w:w="1134" w:type="dxa"/>
             <w:vMerge/>
           </w:tcPr>
-          <w:p>
-            <w:pPr>
-              <w:rPr>
-                <w:rFonts w:hint="eastAsia"/>
-              </w:rPr>
-            </w:pPr>
-          </w:p>
+          <w:p/>
         </w:tc>
         <w:tc>
           <w:tcPr>
@@ -1240,9 +1291,6 @@
           <w:p>
             <w:pPr>
               <w:jc w:val="center"/>
-              <w:rPr>
-                <w:rFonts w:hint="eastAsia"/>
-              </w:rPr>
             </w:pPr>
             <w:r>
               <w:rPr>
@@ -1288,26 +1336,14 @@
             <w:tcW w:w="1242" w:type="dxa"/>
             <w:vMerge/>
           </w:tcPr>
-          <w:p>
-            <w:pPr>
-              <w:rPr>
-                <w:rFonts w:hint="eastAsia"/>
-              </w:rPr>
-            </w:pPr>
-          </w:p>
+          <w:p/>
         </w:tc>
         <w:tc>
           <w:tcPr>
             <w:tcW w:w="1134" w:type="dxa"/>
             <w:vMerge/>
           </w:tcPr>
-          <w:p>
-            <w:pPr>
-              <w:rPr>
-                <w:rFonts w:hint="eastAsia"/>
-              </w:rPr>
-            </w:pPr>
-          </w:p>
+          <w:p/>
         </w:tc>
         <w:tc>
           <w:tcPr>
@@ -1318,9 +1354,6 @@
           <w:p>
             <w:pPr>
               <w:jc w:val="center"/>
-              <w:rPr>
-                <w:rFonts w:hint="eastAsia"/>
-              </w:rPr>
             </w:pPr>
           </w:p>
         </w:tc>
@@ -1360,26 +1393,14 @@
             <w:tcW w:w="1242" w:type="dxa"/>
             <w:vMerge/>
           </w:tcPr>
-          <w:p>
-            <w:pPr>
-              <w:rPr>
-                <w:rFonts w:hint="eastAsia"/>
-              </w:rPr>
-            </w:pPr>
-          </w:p>
+          <w:p/>
         </w:tc>
         <w:tc>
           <w:tcPr>
             <w:tcW w:w="1134" w:type="dxa"/>
             <w:vMerge/>
           </w:tcPr>
-          <w:p>
-            <w:pPr>
-              <w:rPr>
-                <w:rFonts w:hint="eastAsia"/>
-              </w:rPr>
-            </w:pPr>
-          </w:p>
+          <w:p/>
         </w:tc>
         <w:tc>
           <w:tcPr>
@@ -1390,9 +1411,6 @@
           <w:p>
             <w:pPr>
               <w:jc w:val="center"/>
-              <w:rPr>
-                <w:rFonts w:hint="eastAsia"/>
-              </w:rPr>
             </w:pPr>
           </w:p>
         </w:tc>
@@ -1432,26 +1450,14 @@
             <w:tcW w:w="1242" w:type="dxa"/>
             <w:vMerge/>
           </w:tcPr>
-          <w:p>
-            <w:pPr>
-              <w:rPr>
-                <w:rFonts w:hint="eastAsia"/>
-              </w:rPr>
-            </w:pPr>
-          </w:p>
+          <w:p/>
         </w:tc>
         <w:tc>
           <w:tcPr>
             <w:tcW w:w="1134" w:type="dxa"/>
             <w:vMerge/>
           </w:tcPr>
-          <w:p>
-            <w:pPr>
-              <w:rPr>
-                <w:rFonts w:hint="eastAsia"/>
-              </w:rPr>
-            </w:pPr>
-          </w:p>
+          <w:p/>
         </w:tc>
         <w:tc>
           <w:tcPr>
@@ -1462,9 +1468,6 @@
           <w:p>
             <w:pPr>
               <w:jc w:val="center"/>
-              <w:rPr>
-                <w:rFonts w:hint="eastAsia"/>
-              </w:rPr>
             </w:pPr>
             <w:r>
               <w:rPr>
@@ -1510,39 +1513,21 @@
             <w:tcW w:w="1242" w:type="dxa"/>
             <w:vMerge/>
           </w:tcPr>
-          <w:p>
-            <w:pPr>
-              <w:rPr>
-                <w:rFonts w:hint="eastAsia"/>
-              </w:rPr>
-            </w:pPr>
-          </w:p>
+          <w:p/>
         </w:tc>
         <w:tc>
           <w:tcPr>
             <w:tcW w:w="1134" w:type="dxa"/>
             <w:vMerge/>
           </w:tcPr>
-          <w:p>
-            <w:pPr>
-              <w:rPr>
-                <w:rFonts w:hint="eastAsia"/>
-              </w:rPr>
-            </w:pPr>
-          </w:p>
+          <w:p/>
         </w:tc>
         <w:tc>
           <w:tcPr>
             <w:tcW w:w="1134" w:type="dxa"/>
             <w:vMerge/>
           </w:tcPr>
-          <w:p>
-            <w:pPr>
-              <w:rPr>
-                <w:rFonts w:hint="eastAsia"/>
-              </w:rPr>
-            </w:pPr>
-          </w:p>
+          <w:p/>
         </w:tc>
         <w:tc>
           <w:tcPr>
@@ -1580,39 +1565,21 @@
             <w:tcW w:w="1242" w:type="dxa"/>
             <w:vMerge/>
           </w:tcPr>
-          <w:p>
-            <w:pPr>
-              <w:rPr>
-                <w:rFonts w:hint="eastAsia"/>
-              </w:rPr>
-            </w:pPr>
-          </w:p>
+          <w:p/>
         </w:tc>
         <w:tc>
           <w:tcPr>
             <w:tcW w:w="1134" w:type="dxa"/>
             <w:vMerge/>
           </w:tcPr>
-          <w:p>
-            <w:pPr>
-              <w:rPr>
-                <w:rFonts w:hint="eastAsia"/>
-              </w:rPr>
-            </w:pPr>
-          </w:p>
+          <w:p/>
         </w:tc>
         <w:tc>
           <w:tcPr>
             <w:tcW w:w="1134" w:type="dxa"/>
             <w:vMerge/>
           </w:tcPr>
-          <w:p>
-            <w:pPr>
-              <w:rPr>
-                <w:rFonts w:hint="eastAsia"/>
-              </w:rPr>
-            </w:pPr>
-          </w:p>
+          <w:p/>
         </w:tc>
         <w:tc>
           <w:tcPr>
@@ -1650,26 +1617,14 @@
             <w:tcW w:w="1242" w:type="dxa"/>
             <w:vMerge/>
           </w:tcPr>
-          <w:p>
-            <w:pPr>
-              <w:rPr>
-                <w:rFonts w:hint="eastAsia"/>
-              </w:rPr>
-            </w:pPr>
-          </w:p>
+          <w:p/>
         </w:tc>
         <w:tc>
           <w:tcPr>
             <w:tcW w:w="1134" w:type="dxa"/>
             <w:vMerge/>
           </w:tcPr>
-          <w:p>
-            <w:pPr>
-              <w:rPr>
-                <w:rFonts w:hint="eastAsia"/>
-              </w:rPr>
-            </w:pPr>
-          </w:p>
+          <w:p/>
         </w:tc>
         <w:tc>
           <w:tcPr>
@@ -1680,9 +1635,6 @@
           <w:p>
             <w:pPr>
               <w:jc w:val="center"/>
-              <w:rPr>
-                <w:rFonts w:hint="eastAsia"/>
-              </w:rPr>
             </w:pPr>
             <w:r>
               <w:rPr>
@@ -1735,39 +1687,21 @@
             <w:tcW w:w="1242" w:type="dxa"/>
             <w:vMerge/>
           </w:tcPr>
-          <w:p>
-            <w:pPr>
-              <w:rPr>
-                <w:rFonts w:hint="eastAsia"/>
-              </w:rPr>
-            </w:pPr>
-          </w:p>
+          <w:p/>
         </w:tc>
         <w:tc>
           <w:tcPr>
             <w:tcW w:w="1134" w:type="dxa"/>
             <w:vMerge/>
           </w:tcPr>
-          <w:p>
-            <w:pPr>
-              <w:rPr>
-                <w:rFonts w:hint="eastAsia"/>
-              </w:rPr>
-            </w:pPr>
-          </w:p>
+          <w:p/>
         </w:tc>
         <w:tc>
           <w:tcPr>
             <w:tcW w:w="1134" w:type="dxa"/>
             <w:vMerge/>
           </w:tcPr>
-          <w:p>
-            <w:pPr>
-              <w:rPr>
-                <w:rFonts w:hint="eastAsia"/>
-              </w:rPr>
-            </w:pPr>
-          </w:p>
+          <w:p/>
         </w:tc>
         <w:tc>
           <w:tcPr>
@@ -1812,39 +1746,21 @@
             <w:tcW w:w="1242" w:type="dxa"/>
             <w:vMerge/>
           </w:tcPr>
-          <w:p>
-            <w:pPr>
-              <w:rPr>
-                <w:rFonts w:hint="eastAsia"/>
-              </w:rPr>
-            </w:pPr>
-          </w:p>
+          <w:p/>
         </w:tc>
         <w:tc>
           <w:tcPr>
             <w:tcW w:w="1134" w:type="dxa"/>
             <w:vMerge/>
           </w:tcPr>
-          <w:p>
-            <w:pPr>
-              <w:rPr>
-                <w:rFonts w:hint="eastAsia"/>
-              </w:rPr>
-            </w:pPr>
-          </w:p>
+          <w:p/>
         </w:tc>
         <w:tc>
           <w:tcPr>
             <w:tcW w:w="1134" w:type="dxa"/>
             <w:vMerge/>
           </w:tcPr>
-          <w:p>
-            <w:pPr>
-              <w:rPr>
-                <w:rFonts w:hint="eastAsia"/>
-              </w:rPr>
-            </w:pPr>
-          </w:p>
+          <w:p/>
         </w:tc>
         <w:tc>
           <w:tcPr>
@@ -1909,13 +1825,7 @@
               <w:rPr>
                 <w:rFonts w:hint="eastAsia"/>
               </w:rPr>
-              <w:t>账号管理</w:t>
-            </w:r>
-            <w:r>
-              <w:rPr>
-                <w:rFonts w:hint="eastAsia"/>
-              </w:rPr>
-              <w:t>开发</w:t>
+              <w:t>账号管理开发</w:t>
             </w:r>
           </w:p>
         </w:tc>
@@ -1957,13 +1867,7 @@
             <w:gridSpan w:val="2"/>
             <w:vMerge/>
           </w:tcPr>
-          <w:p>
-            <w:pPr>
-              <w:rPr>
-                <w:rFonts w:hint="eastAsia"/>
-              </w:rPr>
-            </w:pPr>
-          </w:p>
+          <w:p/>
         </w:tc>
         <w:tc>
           <w:tcPr>
@@ -1974,13 +1878,7 @@
               <w:rPr>
                 <w:rFonts w:hint="eastAsia"/>
               </w:rPr>
-              <w:t>权限管理</w:t>
-            </w:r>
-            <w:r>
-              <w:rPr>
-                <w:rFonts w:hint="eastAsia"/>
-              </w:rPr>
-              <w:t>开发</w:t>
+              <w:t>权限管理开发</w:t>
             </w:r>
           </w:p>
         </w:tc>
@@ -2022,13 +1920,7 @@
             <w:gridSpan w:val="2"/>
             <w:vMerge/>
           </w:tcPr>
-          <w:p>
-            <w:pPr>
-              <w:rPr>
-                <w:rFonts w:hint="eastAsia"/>
-              </w:rPr>
-            </w:pPr>
-          </w:p>
+          <w:p/>
         </w:tc>
         <w:tc>
           <w:tcPr>
@@ -2039,13 +1931,7 @@
               <w:rPr>
                 <w:rFonts w:hint="eastAsia"/>
               </w:rPr>
-              <w:t>总部管理</w:t>
-            </w:r>
-            <w:r>
-              <w:rPr>
-                <w:rFonts w:hint="eastAsia"/>
-              </w:rPr>
-              <w:t>开发</w:t>
+              <w:t>总部管理开发</w:t>
             </w:r>
           </w:p>
         </w:tc>
@@ -2087,13 +1973,7 @@
             <w:gridSpan w:val="2"/>
             <w:vMerge/>
           </w:tcPr>
-          <w:p>
-            <w:pPr>
-              <w:rPr>
-                <w:rFonts w:hint="eastAsia"/>
-              </w:rPr>
-            </w:pPr>
-          </w:p>
+          <w:p/>
         </w:tc>
         <w:tc>
           <w:tcPr>
@@ -2104,13 +1984,7 @@
               <w:rPr>
                 <w:rFonts w:hint="eastAsia"/>
               </w:rPr>
-              <w:t>门店管理</w:t>
-            </w:r>
-            <w:r>
-              <w:rPr>
-                <w:rFonts w:hint="eastAsia"/>
-              </w:rPr>
-              <w:t>开发</w:t>
+              <w:t>门店管理开发</w:t>
             </w:r>
           </w:p>
         </w:tc>
@@ -2152,13 +2026,7 @@
             <w:gridSpan w:val="2"/>
             <w:vMerge/>
           </w:tcPr>
-          <w:p>
-            <w:pPr>
-              <w:rPr>
-                <w:rFonts w:hint="eastAsia"/>
-              </w:rPr>
-            </w:pPr>
-          </w:p>
+          <w:p/>
         </w:tc>
         <w:tc>
           <w:tcPr>
@@ -2169,13 +2037,7 @@
               <w:rPr>
                 <w:rFonts w:hint="eastAsia"/>
               </w:rPr>
-              <w:t>施工队管理</w:t>
-            </w:r>
-            <w:r>
-              <w:rPr>
-                <w:rFonts w:hint="eastAsia"/>
-              </w:rPr>
-              <w:t>开发</w:t>
+              <w:t>施工队管理开发</w:t>
             </w:r>
           </w:p>
         </w:tc>
@@ -2217,13 +2079,7 @@
             <w:gridSpan w:val="2"/>
             <w:vMerge/>
           </w:tcPr>
-          <w:p>
-            <w:pPr>
-              <w:rPr>
-                <w:rFonts w:hint="eastAsia"/>
-              </w:rPr>
-            </w:pPr>
-          </w:p>
+          <w:p/>
         </w:tc>
         <w:tc>
           <w:tcPr>
@@ -2234,13 +2090,7 @@
               <w:rPr>
                 <w:rFonts w:hint="eastAsia"/>
               </w:rPr>
-              <w:t>报修单工作流管理</w:t>
-            </w:r>
-            <w:r>
-              <w:rPr>
-                <w:rFonts w:hint="eastAsia"/>
-              </w:rPr>
-              <w:t>开发</w:t>
+              <w:t>报修单工作流管理开发</w:t>
             </w:r>
           </w:p>
         </w:tc>
@@ -2282,24 +2132,13 @@
             <w:gridSpan w:val="2"/>
             <w:vMerge/>
           </w:tcPr>
-          <w:p>
-            <w:pPr>
-              <w:rPr>
-                <w:rFonts w:hint="eastAsia"/>
-              </w:rPr>
-            </w:pPr>
-          </w:p>
+          <w:p/>
         </w:tc>
         <w:tc>
           <w:tcPr>
             <w:tcW w:w="2977" w:type="dxa"/>
           </w:tcPr>
           <w:p>
-            <w:pPr>
-              <w:rPr>
-                <w:rFonts w:hint="eastAsia"/>
-              </w:rPr>
-            </w:pPr>
             <w:r>
               <w:rPr>
                 <w:rFonts w:hint="eastAsia"/>
@@ -2346,35 +2185,18 @@
             <w:gridSpan w:val="2"/>
             <w:vMerge/>
           </w:tcPr>
-          <w:p>
-            <w:pPr>
-              <w:rPr>
-                <w:rFonts w:hint="eastAsia"/>
-              </w:rPr>
-            </w:pPr>
-          </w:p>
+          <w:p/>
         </w:tc>
         <w:tc>
           <w:tcPr>
             <w:tcW w:w="2977" w:type="dxa"/>
           </w:tcPr>
           <w:p>
-            <w:pPr>
-              <w:rPr>
-                <w:rFonts w:hint="eastAsia"/>
-              </w:rPr>
-            </w:pPr>
-            <w:r>
-              <w:rPr>
-                <w:rFonts w:hint="eastAsia"/>
-              </w:rPr>
-              <w:t>报价单工作流管理</w:t>
-            </w:r>
-            <w:r>
-              <w:rPr>
-                <w:rFonts w:hint="eastAsia"/>
-              </w:rPr>
-              <w:t>开发</w:t>
+            <w:r>
+              <w:rPr>
+                <w:rFonts w:hint="eastAsia"/>
+              </w:rPr>
+              <w:t>报价单工作流管理开发</w:t>
             </w:r>
           </w:p>
         </w:tc>
@@ -2416,35 +2238,18 @@
             <w:gridSpan w:val="2"/>
             <w:vMerge/>
           </w:tcPr>
-          <w:p>
-            <w:pPr>
-              <w:rPr>
-                <w:rFonts w:hint="eastAsia"/>
-              </w:rPr>
-            </w:pPr>
-          </w:p>
+          <w:p/>
         </w:tc>
         <w:tc>
           <w:tcPr>
             <w:tcW w:w="2977" w:type="dxa"/>
           </w:tcPr>
           <w:p>
-            <w:pPr>
-              <w:rPr>
-                <w:rFonts w:hint="eastAsia"/>
-              </w:rPr>
-            </w:pPr>
-            <w:r>
-              <w:rPr>
-                <w:rFonts w:hint="eastAsia"/>
-              </w:rPr>
-              <w:t>汇总单工作流管理</w:t>
-            </w:r>
-            <w:r>
-              <w:rPr>
-                <w:rFonts w:hint="eastAsia"/>
-              </w:rPr>
-              <w:t>开发</w:t>
+            <w:r>
+              <w:rPr>
+                <w:rFonts w:hint="eastAsia"/>
+              </w:rPr>
+              <w:t>汇总单工作流管理开发</w:t>
             </w:r>
           </w:p>
         </w:tc>
@@ -2486,13 +2291,7 @@
             <w:gridSpan w:val="2"/>
             <w:vMerge/>
           </w:tcPr>
-          <w:p>
-            <w:pPr>
-              <w:rPr>
-                <w:rFonts w:hint="eastAsia"/>
-              </w:rPr>
-            </w:pPr>
-          </w:p>
+          <w:p/>
         </w:tc>
         <w:tc>
           <w:tcPr>
@@ -2503,13 +2302,7 @@
               <w:rPr>
                 <w:rFonts w:hint="eastAsia"/>
               </w:rPr>
-              <w:t>供货商管理</w:t>
-            </w:r>
-            <w:r>
-              <w:rPr>
-                <w:rFonts w:hint="eastAsia"/>
-              </w:rPr>
-              <w:t>开发</w:t>
+              <w:t>供货商管理开发</w:t>
             </w:r>
           </w:p>
         </w:tc>
@@ -2562,13 +2355,7 @@
               <w:rPr>
                 <w:rFonts w:hint="eastAsia"/>
               </w:rPr>
-              <w:t>系统设置</w:t>
-            </w:r>
-            <w:r>
-              <w:rPr>
-                <w:rFonts w:hint="eastAsia"/>
-              </w:rPr>
-              <w:t>开发</w:t>
+              <w:t>系统设置开发</w:t>
             </w:r>
           </w:p>
         </w:tc>
@@ -2671,13 +2458,7 @@
             <w:gridSpan w:val="2"/>
             <w:vMerge/>
           </w:tcPr>
-          <w:p>
-            <w:pPr>
-              <w:rPr>
-                <w:rFonts w:hint="eastAsia"/>
-              </w:rPr>
-            </w:pPr>
-          </w:p>
+          <w:p/>
         </w:tc>
         <w:tc>
           <w:tcPr>
@@ -2730,24 +2511,13 @@
             <w:gridSpan w:val="2"/>
             <w:vMerge/>
           </w:tcPr>
-          <w:p>
-            <w:pPr>
-              <w:rPr>
-                <w:rFonts w:hint="eastAsia"/>
-              </w:rPr>
-            </w:pPr>
-          </w:p>
+          <w:p/>
         </w:tc>
         <w:tc>
           <w:tcPr>
             <w:tcW w:w="2977" w:type="dxa"/>
           </w:tcPr>
           <w:p>
-            <w:pPr>
-              <w:rPr>
-                <w:rFonts w:hint="eastAsia"/>
-              </w:rPr>
-            </w:pPr>
             <w:r>
               <w:rPr>
                 <w:rFonts w:hint="eastAsia"/>
@@ -2794,24 +2564,13 @@
             <w:gridSpan w:val="2"/>
             <w:vMerge/>
           </w:tcPr>
-          <w:p>
-            <w:pPr>
-              <w:rPr>
-                <w:rFonts w:hint="eastAsia"/>
-              </w:rPr>
-            </w:pPr>
-          </w:p>
+          <w:p/>
         </w:tc>
         <w:tc>
           <w:tcPr>
             <w:tcW w:w="2977" w:type="dxa"/>
           </w:tcPr>
           <w:p>
-            <w:pPr>
-              <w:rPr>
-                <w:rFonts w:hint="eastAsia"/>
-              </w:rPr>
-            </w:pPr>
             <w:r>
               <w:rPr>
                 <w:rFonts w:hint="eastAsia"/>
@@ -2858,24 +2617,13 @@
             <w:gridSpan w:val="2"/>
             <w:vMerge/>
           </w:tcPr>
-          <w:p>
-            <w:pPr>
-              <w:rPr>
-                <w:rFonts w:hint="eastAsia"/>
-              </w:rPr>
-            </w:pPr>
-          </w:p>
+          <w:p/>
         </w:tc>
         <w:tc>
           <w:tcPr>
             <w:tcW w:w="2977" w:type="dxa"/>
           </w:tcPr>
           <w:p>
-            <w:pPr>
-              <w:rPr>
-                <w:rFonts w:hint="eastAsia"/>
-              </w:rPr>
-            </w:pPr>
             <w:r>
               <w:rPr>
                 <w:rFonts w:hint="eastAsia"/>
@@ -2922,24 +2670,13 @@
             <w:gridSpan w:val="2"/>
             <w:vMerge/>
           </w:tcPr>
-          <w:p>
-            <w:pPr>
-              <w:rPr>
-                <w:rFonts w:hint="eastAsia"/>
-              </w:rPr>
-            </w:pPr>
-          </w:p>
+          <w:p/>
         </w:tc>
         <w:tc>
           <w:tcPr>
             <w:tcW w:w="2977" w:type="dxa"/>
           </w:tcPr>
           <w:p>
-            <w:pPr>
-              <w:rPr>
-                <w:rFonts w:hint="eastAsia"/>
-              </w:rPr>
-            </w:pPr>
             <w:r>
               <w:rPr>
                 <w:rFonts w:hint="eastAsia"/>
@@ -3040,11 +2777,6 @@
             <w:tcW w:w="2977" w:type="dxa"/>
           </w:tcPr>
           <w:p>
-            <w:pPr>
-              <w:rPr>
-                <w:rFonts w:hint="eastAsia"/>
-              </w:rPr>
-            </w:pPr>
             <w:r>
               <w:rPr>
                 <w:rFonts w:hint="eastAsia"/>
@@ -3091,11 +2823,6 @@
             <w:tcW w:w="2977" w:type="dxa"/>
           </w:tcPr>
           <w:p>
-            <w:pPr>
-              <w:rPr>
-                <w:rFonts w:hint="eastAsia"/>
-              </w:rPr>
-            </w:pPr>
             <w:r>
               <w:rPr>
                 <w:rFonts w:hint="eastAsia"/>
@@ -3137,9 +2864,6 @@
           <w:p>
             <w:pPr>
               <w:jc w:val="right"/>
-              <w:rPr>
-                <w:rFonts w:hint="eastAsia"/>
-              </w:rPr>
             </w:pPr>
             <w:r>
               <w:rPr>
@@ -3195,9 +2919,6 @@
           <w:p>
             <w:pPr>
               <w:jc w:val="center"/>
-              <w:rPr>
-                <w:rFonts w:hint="eastAsia"/>
-              </w:rPr>
             </w:pPr>
             <w:r>
               <w:rPr>
@@ -3232,9 +2953,6 @@
           <w:p>
             <w:pPr>
               <w:jc w:val="center"/>
-              <w:rPr>
-                <w:rFonts w:hint="eastAsia"/>
-              </w:rPr>
             </w:pPr>
             <w:r>
               <w:rPr>
@@ -3269,7 +2987,6 @@
             <w:pPr>
               <w:jc w:val="right"/>
               <w:rPr>
-                <w:rFonts w:hint="eastAsia"/>
                 <w:b/>
               </w:rPr>
             </w:pPr>
